--- a/tekstovi/protetika.docx
+++ b/tekstovi/protetika.docx
@@ -1,333 +1,760 @@
 
 <file path=word/document.xml><?xml version="1.0" encoding="utf-8"?>
-<w:document xmlns:wpc="http://schemas.microsoft.com/office/word/2010/wordprocessingCanvas" xmlns:mc="http://schemas.openxmlformats.org/markup-compatibility/2006" xmlns:o="urn:schemas-microsoft-com:office:office" xmlns:r="http://schemas.openxmlformats.org/officeDocument/2006/relationships" xmlns:m="http://schemas.openxmlformats.org/officeDocument/2006/math" xmlns:v="urn:schemas-microsoft-com:vml" xmlns:wp14="http://schemas.microsoft.com/office/word/2010/wordprocessingDrawing" xmlns:wp="http://schemas.openxmlformats.org/drawingml/2006/wordprocessingDrawing" xmlns:w10="urn:schemas-microsoft-com:office:word" xmlns:w="http://schemas.openxmlformats.org/wordprocessingml/2006/main" xmlns:w14="http://schemas.microsoft.com/office/word/2010/wordml" xmlns:wpg="http://schemas.microsoft.com/office/word/2010/wordprocessingGroup" xmlns:wpi="http://schemas.microsoft.com/office/word/2010/wordprocessingInk" xmlns:wne="http://schemas.microsoft.com/office/word/2006/wordml" xmlns:wps="http://schemas.microsoft.com/office/word/2010/wordprocessingShape" mc:Ignorable="w14 wp14">
+<w:document xmlns:ve="http://schemas.openxmlformats.org/markup-compatibility/2006" xmlns:o="urn:schemas-microsoft-com:office:office" xmlns:r="http://schemas.openxmlformats.org/officeDocument/2006/relationships" xmlns:m="http://schemas.openxmlformats.org/officeDocument/2006/math" xmlns:v="urn:schemas-microsoft-com:vml" xmlns:wp="http://schemas.openxmlformats.org/drawingml/2006/wordprocessingDrawing" xmlns:w10="urn:schemas-microsoft-com:office:word" xmlns:w="http://schemas.openxmlformats.org/wordprocessingml/2006/main" xmlns:wne="http://schemas.microsoft.com/office/word/2006/wordml">
   <w:body>
     <w:p>
-      <w:r>
+      <w:pPr>
+        <w:rPr>
+          <w:rFonts w:ascii="Times New Roman" w:hAnsi="Times New Roman" w:cs="Times New Roman"/>
+          <w:sz w:val="24"/>
+          <w:szCs w:val="24"/>
+        </w:rPr>
+      </w:pPr>
+      <w:r>
+        <w:rPr>
+          <w:rFonts w:ascii="Times New Roman" w:hAnsi="Times New Roman" w:cs="Times New Roman"/>
+          <w:sz w:val="24"/>
+          <w:szCs w:val="24"/>
+        </w:rPr>
         <w:t xml:space="preserve">                                PROTETIKA</w:t>
       </w:r>
     </w:p>
-    <w:p/>
-    <w:p>
+    <w:p>
+      <w:pPr>
+        <w:rPr>
+          <w:rFonts w:ascii="Times New Roman" w:hAnsi="Times New Roman" w:cs="Times New Roman"/>
+          <w:sz w:val="24"/>
+          <w:szCs w:val="24"/>
+        </w:rPr>
+      </w:pPr>
+    </w:p>
+    <w:p>
+      <w:pPr>
+        <w:rPr>
+          <w:rFonts w:ascii="Times New Roman" w:hAnsi="Times New Roman" w:cs="Times New Roman"/>
+          <w:sz w:val="24"/>
+          <w:szCs w:val="24"/>
+        </w:rPr>
+      </w:pPr>
       <w:proofErr w:type="spellStart"/>
       <w:proofErr w:type="gramStart"/>
       <w:r>
+        <w:rPr>
+          <w:rFonts w:ascii="Times New Roman" w:hAnsi="Times New Roman" w:cs="Times New Roman"/>
+          <w:sz w:val="24"/>
+          <w:szCs w:val="24"/>
+        </w:rPr>
         <w:t>Stomatološka</w:t>
       </w:r>
       <w:proofErr w:type="spellEnd"/>
       <w:r>
-        <w:t xml:space="preserve"> </w:t>
-      </w:r>
-      <w:proofErr w:type="spellStart"/>
-      <w:r>
+        <w:rPr>
+          <w:rFonts w:ascii="Times New Roman" w:hAnsi="Times New Roman" w:cs="Times New Roman"/>
+          <w:sz w:val="24"/>
+          <w:szCs w:val="24"/>
+        </w:rPr>
+        <w:t xml:space="preserve"> </w:t>
+      </w:r>
+      <w:proofErr w:type="spellStart"/>
+      <w:r>
+        <w:rPr>
+          <w:rFonts w:ascii="Times New Roman" w:hAnsi="Times New Roman" w:cs="Times New Roman"/>
+          <w:sz w:val="24"/>
+          <w:szCs w:val="24"/>
+        </w:rPr>
         <w:t>protetika</w:t>
       </w:r>
       <w:proofErr w:type="spellEnd"/>
       <w:r>
+        <w:rPr>
+          <w:rFonts w:ascii="Times New Roman" w:hAnsi="Times New Roman" w:cs="Times New Roman"/>
+          <w:sz w:val="24"/>
+          <w:szCs w:val="24"/>
+        </w:rPr>
         <w:t xml:space="preserve"> je </w:t>
       </w:r>
       <w:proofErr w:type="spellStart"/>
       <w:r>
+        <w:rPr>
+          <w:rFonts w:ascii="Times New Roman" w:hAnsi="Times New Roman" w:cs="Times New Roman"/>
+          <w:sz w:val="24"/>
+          <w:szCs w:val="24"/>
+        </w:rPr>
         <w:t>nauka</w:t>
       </w:r>
       <w:proofErr w:type="spellEnd"/>
       <w:r>
-        <w:t xml:space="preserve"> </w:t>
-      </w:r>
-      <w:proofErr w:type="spellStart"/>
-      <w:r>
+        <w:rPr>
+          <w:rFonts w:ascii="Times New Roman" w:hAnsi="Times New Roman" w:cs="Times New Roman"/>
+          <w:sz w:val="24"/>
+          <w:szCs w:val="24"/>
+        </w:rPr>
+        <w:t xml:space="preserve"> </w:t>
+      </w:r>
+      <w:proofErr w:type="spellStart"/>
+      <w:r>
+        <w:rPr>
+          <w:rFonts w:ascii="Times New Roman" w:hAnsi="Times New Roman" w:cs="Times New Roman"/>
+          <w:sz w:val="24"/>
+          <w:szCs w:val="24"/>
+        </w:rPr>
         <w:t>koja</w:t>
       </w:r>
       <w:proofErr w:type="spellEnd"/>
       <w:r>
+        <w:rPr>
+          <w:rFonts w:ascii="Times New Roman" w:hAnsi="Times New Roman" w:cs="Times New Roman"/>
+          <w:sz w:val="24"/>
+          <w:szCs w:val="24"/>
+        </w:rPr>
         <w:t xml:space="preserve"> se </w:t>
       </w:r>
       <w:proofErr w:type="spellStart"/>
       <w:r>
+        <w:rPr>
+          <w:rFonts w:ascii="Times New Roman" w:hAnsi="Times New Roman" w:cs="Times New Roman"/>
+          <w:sz w:val="24"/>
+          <w:szCs w:val="24"/>
+        </w:rPr>
         <w:t>bavi</w:t>
       </w:r>
       <w:proofErr w:type="spellEnd"/>
       <w:r>
-        <w:t xml:space="preserve"> </w:t>
-      </w:r>
-      <w:proofErr w:type="spellStart"/>
-      <w:r>
+        <w:rPr>
+          <w:rFonts w:ascii="Times New Roman" w:hAnsi="Times New Roman" w:cs="Times New Roman"/>
+          <w:sz w:val="24"/>
+          <w:szCs w:val="24"/>
+        </w:rPr>
+        <w:t xml:space="preserve"> </w:t>
+      </w:r>
+      <w:proofErr w:type="spellStart"/>
+      <w:r>
+        <w:rPr>
+          <w:rFonts w:ascii="Times New Roman" w:hAnsi="Times New Roman" w:cs="Times New Roman"/>
+          <w:sz w:val="24"/>
+          <w:szCs w:val="24"/>
+        </w:rPr>
         <w:t>nadoknadom</w:t>
       </w:r>
       <w:proofErr w:type="spellEnd"/>
       <w:r>
-        <w:t xml:space="preserve"> </w:t>
-      </w:r>
-      <w:proofErr w:type="spellStart"/>
-      <w:r>
+        <w:rPr>
+          <w:rFonts w:ascii="Times New Roman" w:hAnsi="Times New Roman" w:cs="Times New Roman"/>
+          <w:sz w:val="24"/>
+          <w:szCs w:val="24"/>
+        </w:rPr>
+        <w:t xml:space="preserve"> </w:t>
+      </w:r>
+      <w:proofErr w:type="spellStart"/>
+      <w:r>
+        <w:rPr>
+          <w:rFonts w:ascii="Times New Roman" w:hAnsi="Times New Roman" w:cs="Times New Roman"/>
+          <w:sz w:val="24"/>
+          <w:szCs w:val="24"/>
+        </w:rPr>
         <w:t>zubnih</w:t>
       </w:r>
       <w:proofErr w:type="spellEnd"/>
       <w:r>
-        <w:t xml:space="preserve"> </w:t>
-      </w:r>
-      <w:proofErr w:type="spellStart"/>
-      <w:r>
+        <w:rPr>
+          <w:rFonts w:ascii="Times New Roman" w:hAnsi="Times New Roman" w:cs="Times New Roman"/>
+          <w:sz w:val="24"/>
+          <w:szCs w:val="24"/>
+        </w:rPr>
+        <w:t xml:space="preserve"> </w:t>
+      </w:r>
+      <w:proofErr w:type="spellStart"/>
+      <w:r>
+        <w:rPr>
+          <w:rFonts w:ascii="Times New Roman" w:hAnsi="Times New Roman" w:cs="Times New Roman"/>
+          <w:sz w:val="24"/>
+          <w:szCs w:val="24"/>
+        </w:rPr>
         <w:t>tkiva</w:t>
       </w:r>
       <w:proofErr w:type="spellEnd"/>
       <w:r>
+        <w:rPr>
+          <w:rFonts w:ascii="Times New Roman" w:hAnsi="Times New Roman" w:cs="Times New Roman"/>
+          <w:sz w:val="24"/>
+          <w:szCs w:val="24"/>
+        </w:rPr>
         <w:t xml:space="preserve">, </w:t>
       </w:r>
       <w:proofErr w:type="spellStart"/>
       <w:r>
+        <w:rPr>
+          <w:rFonts w:ascii="Times New Roman" w:hAnsi="Times New Roman" w:cs="Times New Roman"/>
+          <w:sz w:val="24"/>
+          <w:szCs w:val="24"/>
+        </w:rPr>
         <w:t>koja</w:t>
       </w:r>
       <w:proofErr w:type="spellEnd"/>
       <w:r>
-        <w:t xml:space="preserve"> </w:t>
-      </w:r>
-      <w:proofErr w:type="spellStart"/>
-      <w:r>
+        <w:rPr>
+          <w:rFonts w:ascii="Times New Roman" w:hAnsi="Times New Roman" w:cs="Times New Roman"/>
+          <w:sz w:val="24"/>
+          <w:szCs w:val="24"/>
+        </w:rPr>
+        <w:t xml:space="preserve"> </w:t>
+      </w:r>
+      <w:proofErr w:type="spellStart"/>
+      <w:r>
+        <w:rPr>
+          <w:rFonts w:ascii="Times New Roman" w:hAnsi="Times New Roman" w:cs="Times New Roman"/>
+          <w:sz w:val="24"/>
+          <w:szCs w:val="24"/>
+        </w:rPr>
         <w:t>su</w:t>
       </w:r>
       <w:proofErr w:type="spellEnd"/>
       <w:r>
-        <w:t xml:space="preserve"> </w:t>
-      </w:r>
-      <w:proofErr w:type="spellStart"/>
-      <w:r>
+        <w:rPr>
+          <w:rFonts w:ascii="Times New Roman" w:hAnsi="Times New Roman" w:cs="Times New Roman"/>
+          <w:sz w:val="24"/>
+          <w:szCs w:val="24"/>
+        </w:rPr>
+        <w:t xml:space="preserve"> </w:t>
+      </w:r>
+      <w:proofErr w:type="spellStart"/>
+      <w:r>
+        <w:rPr>
+          <w:rFonts w:ascii="Times New Roman" w:hAnsi="Times New Roman" w:cs="Times New Roman"/>
+          <w:sz w:val="24"/>
+          <w:szCs w:val="24"/>
+        </w:rPr>
         <w:t>iz</w:t>
       </w:r>
       <w:proofErr w:type="spellEnd"/>
       <w:r>
-        <w:t xml:space="preserve"> </w:t>
-      </w:r>
-      <w:proofErr w:type="spellStart"/>
-      <w:r>
+        <w:rPr>
+          <w:rFonts w:ascii="Times New Roman" w:hAnsi="Times New Roman" w:cs="Times New Roman"/>
+          <w:sz w:val="24"/>
+          <w:szCs w:val="24"/>
+        </w:rPr>
+        <w:t xml:space="preserve"> </w:t>
+      </w:r>
+      <w:proofErr w:type="spellStart"/>
+      <w:r>
+        <w:rPr>
+          <w:rFonts w:ascii="Times New Roman" w:hAnsi="Times New Roman" w:cs="Times New Roman"/>
+          <w:sz w:val="24"/>
+          <w:szCs w:val="24"/>
+        </w:rPr>
         <w:t>različitih</w:t>
       </w:r>
       <w:proofErr w:type="spellEnd"/>
       <w:r>
-        <w:t xml:space="preserve"> </w:t>
-      </w:r>
-      <w:proofErr w:type="spellStart"/>
-      <w:r>
+        <w:rPr>
+          <w:rFonts w:ascii="Times New Roman" w:hAnsi="Times New Roman" w:cs="Times New Roman"/>
+          <w:sz w:val="24"/>
+          <w:szCs w:val="24"/>
+        </w:rPr>
+        <w:t xml:space="preserve"> </w:t>
+      </w:r>
+      <w:proofErr w:type="spellStart"/>
+      <w:r>
+        <w:rPr>
+          <w:rFonts w:ascii="Times New Roman" w:hAnsi="Times New Roman" w:cs="Times New Roman"/>
+          <w:sz w:val="24"/>
+          <w:szCs w:val="24"/>
+        </w:rPr>
         <w:t>razloga</w:t>
       </w:r>
       <w:proofErr w:type="spellEnd"/>
       <w:r>
-        <w:t xml:space="preserve"> </w:t>
-      </w:r>
-      <w:proofErr w:type="spellStart"/>
-      <w:r>
+        <w:rPr>
+          <w:rFonts w:ascii="Times New Roman" w:hAnsi="Times New Roman" w:cs="Times New Roman"/>
+          <w:sz w:val="24"/>
+          <w:szCs w:val="24"/>
+        </w:rPr>
+        <w:t xml:space="preserve"> </w:t>
+      </w:r>
+      <w:proofErr w:type="spellStart"/>
+      <w:r>
+        <w:rPr>
+          <w:rFonts w:ascii="Times New Roman" w:hAnsi="Times New Roman" w:cs="Times New Roman"/>
+          <w:sz w:val="24"/>
+          <w:szCs w:val="24"/>
+        </w:rPr>
         <w:t>izgubljena</w:t>
       </w:r>
       <w:proofErr w:type="spellEnd"/>
       <w:r>
+        <w:rPr>
+          <w:rFonts w:ascii="Times New Roman" w:hAnsi="Times New Roman" w:cs="Times New Roman"/>
+          <w:sz w:val="24"/>
+          <w:szCs w:val="24"/>
+        </w:rPr>
         <w:t>.</w:t>
       </w:r>
       <w:proofErr w:type="gramEnd"/>
       <w:r>
-        <w:t xml:space="preserve"> </w:t>
-      </w:r>
-      <w:proofErr w:type="spellStart"/>
-      <w:r>
+        <w:rPr>
+          <w:rFonts w:ascii="Times New Roman" w:hAnsi="Times New Roman" w:cs="Times New Roman"/>
+          <w:sz w:val="24"/>
+          <w:szCs w:val="24"/>
+        </w:rPr>
+        <w:t xml:space="preserve"> </w:t>
+      </w:r>
+      <w:proofErr w:type="spellStart"/>
+      <w:r>
+        <w:rPr>
+          <w:rFonts w:ascii="Times New Roman" w:hAnsi="Times New Roman" w:cs="Times New Roman"/>
+          <w:sz w:val="24"/>
+          <w:szCs w:val="24"/>
+        </w:rPr>
         <w:t>Uzroci</w:t>
       </w:r>
       <w:proofErr w:type="spellEnd"/>
       <w:r>
-        <w:t xml:space="preserve"> </w:t>
-      </w:r>
-      <w:proofErr w:type="spellStart"/>
-      <w:r>
+        <w:rPr>
+          <w:rFonts w:ascii="Times New Roman" w:hAnsi="Times New Roman" w:cs="Times New Roman"/>
+          <w:sz w:val="24"/>
+          <w:szCs w:val="24"/>
+        </w:rPr>
+        <w:t xml:space="preserve"> </w:t>
+      </w:r>
+      <w:proofErr w:type="spellStart"/>
+      <w:r>
+        <w:rPr>
+          <w:rFonts w:ascii="Times New Roman" w:hAnsi="Times New Roman" w:cs="Times New Roman"/>
+          <w:sz w:val="24"/>
+          <w:szCs w:val="24"/>
+        </w:rPr>
         <w:t>gubitka</w:t>
       </w:r>
       <w:proofErr w:type="spellEnd"/>
       <w:r>
-        <w:t xml:space="preserve"> </w:t>
-      </w:r>
-      <w:proofErr w:type="spellStart"/>
-      <w:r>
+        <w:rPr>
+          <w:rFonts w:ascii="Times New Roman" w:hAnsi="Times New Roman" w:cs="Times New Roman"/>
+          <w:sz w:val="24"/>
+          <w:szCs w:val="24"/>
+        </w:rPr>
+        <w:t xml:space="preserve"> </w:t>
+      </w:r>
+      <w:proofErr w:type="spellStart"/>
+      <w:r>
+        <w:rPr>
+          <w:rFonts w:ascii="Times New Roman" w:hAnsi="Times New Roman" w:cs="Times New Roman"/>
+          <w:sz w:val="24"/>
+          <w:szCs w:val="24"/>
+        </w:rPr>
         <w:t>jednog</w:t>
       </w:r>
       <w:proofErr w:type="spellEnd"/>
       <w:r>
-        <w:t xml:space="preserve"> </w:t>
-      </w:r>
-      <w:proofErr w:type="spellStart"/>
-      <w:r>
+        <w:rPr>
+          <w:rFonts w:ascii="Times New Roman" w:hAnsi="Times New Roman" w:cs="Times New Roman"/>
+          <w:sz w:val="24"/>
+          <w:szCs w:val="24"/>
+        </w:rPr>
+        <w:t xml:space="preserve"> </w:t>
+      </w:r>
+      <w:proofErr w:type="spellStart"/>
+      <w:r>
+        <w:rPr>
+          <w:rFonts w:ascii="Times New Roman" w:hAnsi="Times New Roman" w:cs="Times New Roman"/>
+          <w:sz w:val="24"/>
+          <w:szCs w:val="24"/>
+        </w:rPr>
         <w:t>ili</w:t>
       </w:r>
       <w:proofErr w:type="spellEnd"/>
       <w:r>
-        <w:t xml:space="preserve"> </w:t>
-      </w:r>
-      <w:proofErr w:type="spellStart"/>
-      <w:r>
+        <w:rPr>
+          <w:rFonts w:ascii="Times New Roman" w:hAnsi="Times New Roman" w:cs="Times New Roman"/>
+          <w:sz w:val="24"/>
+          <w:szCs w:val="24"/>
+        </w:rPr>
+        <w:t xml:space="preserve"> </w:t>
+      </w:r>
+      <w:proofErr w:type="spellStart"/>
+      <w:r>
+        <w:rPr>
+          <w:rFonts w:ascii="Times New Roman" w:hAnsi="Times New Roman" w:cs="Times New Roman"/>
+          <w:sz w:val="24"/>
+          <w:szCs w:val="24"/>
+        </w:rPr>
         <w:t>više</w:t>
       </w:r>
       <w:proofErr w:type="spellEnd"/>
       <w:r>
-        <w:t xml:space="preserve"> </w:t>
-      </w:r>
-      <w:proofErr w:type="spellStart"/>
-      <w:r>
+        <w:rPr>
+          <w:rFonts w:ascii="Times New Roman" w:hAnsi="Times New Roman" w:cs="Times New Roman"/>
+          <w:sz w:val="24"/>
+          <w:szCs w:val="24"/>
+        </w:rPr>
+        <w:t xml:space="preserve"> </w:t>
+      </w:r>
+      <w:proofErr w:type="spellStart"/>
+      <w:r>
+        <w:rPr>
+          <w:rFonts w:ascii="Times New Roman" w:hAnsi="Times New Roman" w:cs="Times New Roman"/>
+          <w:sz w:val="24"/>
+          <w:szCs w:val="24"/>
+        </w:rPr>
         <w:t>zuba</w:t>
       </w:r>
       <w:proofErr w:type="spellEnd"/>
       <w:r>
-        <w:t xml:space="preserve"> </w:t>
-      </w:r>
-      <w:proofErr w:type="spellStart"/>
-      <w:r>
+        <w:rPr>
+          <w:rFonts w:ascii="Times New Roman" w:hAnsi="Times New Roman" w:cs="Times New Roman"/>
+          <w:sz w:val="24"/>
+          <w:szCs w:val="24"/>
+        </w:rPr>
+        <w:t xml:space="preserve"> </w:t>
+      </w:r>
+      <w:proofErr w:type="spellStart"/>
+      <w:r>
+        <w:rPr>
+          <w:rFonts w:ascii="Times New Roman" w:hAnsi="Times New Roman" w:cs="Times New Roman"/>
+          <w:sz w:val="24"/>
+          <w:szCs w:val="24"/>
+        </w:rPr>
         <w:t>su</w:t>
       </w:r>
       <w:proofErr w:type="spellEnd"/>
       <w:r>
-        <w:t xml:space="preserve"> </w:t>
-      </w:r>
-      <w:proofErr w:type="spellStart"/>
-      <w:r>
+        <w:rPr>
+          <w:rFonts w:ascii="Times New Roman" w:hAnsi="Times New Roman" w:cs="Times New Roman"/>
+          <w:sz w:val="24"/>
+          <w:szCs w:val="24"/>
+        </w:rPr>
+        <w:t xml:space="preserve"> </w:t>
+      </w:r>
+      <w:proofErr w:type="spellStart"/>
+      <w:r>
+        <w:rPr>
+          <w:rFonts w:ascii="Times New Roman" w:hAnsi="Times New Roman" w:cs="Times New Roman"/>
+          <w:sz w:val="24"/>
+          <w:szCs w:val="24"/>
+        </w:rPr>
         <w:t>mnogobrojni</w:t>
       </w:r>
       <w:proofErr w:type="spellEnd"/>
       <w:r>
+        <w:rPr>
+          <w:rFonts w:ascii="Times New Roman" w:hAnsi="Times New Roman" w:cs="Times New Roman"/>
+          <w:sz w:val="24"/>
+          <w:szCs w:val="24"/>
+        </w:rPr>
         <w:t xml:space="preserve">: </w:t>
       </w:r>
       <w:proofErr w:type="spellStart"/>
       <w:r>
+        <w:rPr>
+          <w:rFonts w:ascii="Times New Roman" w:hAnsi="Times New Roman" w:cs="Times New Roman"/>
+          <w:sz w:val="24"/>
+          <w:szCs w:val="24"/>
+        </w:rPr>
         <w:t>karijes</w:t>
       </w:r>
       <w:proofErr w:type="spellEnd"/>
       <w:r>
+        <w:rPr>
+          <w:rFonts w:ascii="Times New Roman" w:hAnsi="Times New Roman" w:cs="Times New Roman"/>
+          <w:sz w:val="24"/>
+          <w:szCs w:val="24"/>
+        </w:rPr>
         <w:t xml:space="preserve">, </w:t>
       </w:r>
       <w:proofErr w:type="spellStart"/>
       <w:r>
+        <w:rPr>
+          <w:rFonts w:ascii="Times New Roman" w:hAnsi="Times New Roman" w:cs="Times New Roman"/>
+          <w:sz w:val="24"/>
+          <w:szCs w:val="24"/>
+        </w:rPr>
         <w:t>oboljenja</w:t>
       </w:r>
       <w:proofErr w:type="spellEnd"/>
       <w:r>
-        <w:t xml:space="preserve"> </w:t>
-      </w:r>
-      <w:proofErr w:type="spellStart"/>
-      <w:r>
+        <w:rPr>
+          <w:rFonts w:ascii="Times New Roman" w:hAnsi="Times New Roman" w:cs="Times New Roman"/>
+          <w:sz w:val="24"/>
+          <w:szCs w:val="24"/>
+        </w:rPr>
+        <w:t xml:space="preserve"> </w:t>
+      </w:r>
+      <w:proofErr w:type="spellStart"/>
+      <w:r>
+        <w:rPr>
+          <w:rFonts w:ascii="Times New Roman" w:hAnsi="Times New Roman" w:cs="Times New Roman"/>
+          <w:sz w:val="24"/>
+          <w:szCs w:val="24"/>
+        </w:rPr>
         <w:t>zubnog</w:t>
       </w:r>
       <w:proofErr w:type="spellEnd"/>
       <w:r>
-        <w:t xml:space="preserve"> </w:t>
-      </w:r>
-      <w:proofErr w:type="spellStart"/>
-      <w:r>
+        <w:rPr>
+          <w:rFonts w:ascii="Times New Roman" w:hAnsi="Times New Roman" w:cs="Times New Roman"/>
+          <w:sz w:val="24"/>
+          <w:szCs w:val="24"/>
+        </w:rPr>
+        <w:t xml:space="preserve"> </w:t>
+      </w:r>
+      <w:proofErr w:type="spellStart"/>
+      <w:r>
+        <w:rPr>
+          <w:rFonts w:ascii="Times New Roman" w:hAnsi="Times New Roman" w:cs="Times New Roman"/>
+          <w:sz w:val="24"/>
+          <w:szCs w:val="24"/>
+        </w:rPr>
         <w:t>nerva</w:t>
       </w:r>
       <w:proofErr w:type="spellEnd"/>
       <w:r>
+        <w:rPr>
+          <w:rFonts w:ascii="Times New Roman" w:hAnsi="Times New Roman" w:cs="Times New Roman"/>
+          <w:sz w:val="24"/>
+          <w:szCs w:val="24"/>
+        </w:rPr>
         <w:t xml:space="preserve"> (</w:t>
       </w:r>
       <w:proofErr w:type="spellStart"/>
       <w:r>
+        <w:rPr>
+          <w:rFonts w:ascii="Times New Roman" w:hAnsi="Times New Roman" w:cs="Times New Roman"/>
+          <w:sz w:val="24"/>
+          <w:szCs w:val="24"/>
+        </w:rPr>
         <w:t>pulpe</w:t>
       </w:r>
       <w:proofErr w:type="spellEnd"/>
       <w:r>
+        <w:rPr>
+          <w:rFonts w:ascii="Times New Roman" w:hAnsi="Times New Roman" w:cs="Times New Roman"/>
+          <w:sz w:val="24"/>
+          <w:szCs w:val="24"/>
+        </w:rPr>
         <w:t xml:space="preserve">) </w:t>
       </w:r>
       <w:proofErr w:type="spellStart"/>
       <w:r>
+        <w:rPr>
+          <w:rFonts w:ascii="Times New Roman" w:hAnsi="Times New Roman" w:cs="Times New Roman"/>
+          <w:sz w:val="24"/>
+          <w:szCs w:val="24"/>
+        </w:rPr>
         <w:t>i</w:t>
       </w:r>
       <w:proofErr w:type="spellEnd"/>
       <w:r>
-        <w:t xml:space="preserve"> </w:t>
-      </w:r>
-      <w:proofErr w:type="spellStart"/>
-      <w:r>
+        <w:rPr>
+          <w:rFonts w:ascii="Times New Roman" w:hAnsi="Times New Roman" w:cs="Times New Roman"/>
+          <w:sz w:val="24"/>
+          <w:szCs w:val="24"/>
+        </w:rPr>
+        <w:t xml:space="preserve"> </w:t>
+      </w:r>
+      <w:proofErr w:type="spellStart"/>
+      <w:r>
+        <w:rPr>
+          <w:rFonts w:ascii="Times New Roman" w:hAnsi="Times New Roman" w:cs="Times New Roman"/>
+          <w:sz w:val="24"/>
+          <w:szCs w:val="24"/>
+        </w:rPr>
         <w:t>okolnog</w:t>
       </w:r>
       <w:proofErr w:type="spellEnd"/>
       <w:r>
-        <w:t xml:space="preserve"> </w:t>
-      </w:r>
-      <w:proofErr w:type="spellStart"/>
-      <w:r>
+        <w:rPr>
+          <w:rFonts w:ascii="Times New Roman" w:hAnsi="Times New Roman" w:cs="Times New Roman"/>
+          <w:sz w:val="24"/>
+          <w:szCs w:val="24"/>
+        </w:rPr>
+        <w:t xml:space="preserve"> </w:t>
+      </w:r>
+      <w:proofErr w:type="spellStart"/>
+      <w:r>
+        <w:rPr>
+          <w:rFonts w:ascii="Times New Roman" w:hAnsi="Times New Roman" w:cs="Times New Roman"/>
+          <w:sz w:val="24"/>
+          <w:szCs w:val="24"/>
+        </w:rPr>
         <w:t>tkiva</w:t>
       </w:r>
       <w:proofErr w:type="spellEnd"/>
       <w:r>
+        <w:rPr>
+          <w:rFonts w:ascii="Times New Roman" w:hAnsi="Times New Roman" w:cs="Times New Roman"/>
+          <w:sz w:val="24"/>
+          <w:szCs w:val="24"/>
+        </w:rPr>
         <w:t xml:space="preserve">, </w:t>
       </w:r>
       <w:proofErr w:type="spellStart"/>
       <w:r>
+        <w:rPr>
+          <w:rFonts w:ascii="Times New Roman" w:hAnsi="Times New Roman" w:cs="Times New Roman"/>
+          <w:sz w:val="24"/>
+          <w:szCs w:val="24"/>
+        </w:rPr>
         <w:t>povrede</w:t>
       </w:r>
       <w:proofErr w:type="spellEnd"/>
       <w:r>
+        <w:rPr>
+          <w:rFonts w:ascii="Times New Roman" w:hAnsi="Times New Roman" w:cs="Times New Roman"/>
+          <w:sz w:val="24"/>
+          <w:szCs w:val="24"/>
+        </w:rPr>
         <w:t xml:space="preserve">, </w:t>
       </w:r>
       <w:proofErr w:type="spellStart"/>
       <w:r>
+        <w:rPr>
+          <w:rFonts w:ascii="Times New Roman" w:hAnsi="Times New Roman" w:cs="Times New Roman"/>
+          <w:sz w:val="24"/>
+          <w:szCs w:val="24"/>
+        </w:rPr>
         <w:t>parodontopatija</w:t>
       </w:r>
       <w:proofErr w:type="spellEnd"/>
       <w:r>
+        <w:rPr>
+          <w:rFonts w:ascii="Times New Roman" w:hAnsi="Times New Roman" w:cs="Times New Roman"/>
+          <w:sz w:val="24"/>
+          <w:szCs w:val="24"/>
+        </w:rPr>
         <w:t xml:space="preserve">, </w:t>
       </w:r>
       <w:proofErr w:type="spellStart"/>
       <w:r>
+        <w:rPr>
+          <w:rFonts w:ascii="Times New Roman" w:hAnsi="Times New Roman" w:cs="Times New Roman"/>
+          <w:sz w:val="24"/>
+          <w:szCs w:val="24"/>
+        </w:rPr>
         <w:t>traumatski</w:t>
       </w:r>
       <w:proofErr w:type="spellEnd"/>
       <w:r>
-        <w:t xml:space="preserve"> </w:t>
-      </w:r>
-      <w:proofErr w:type="spellStart"/>
-      <w:r>
+        <w:rPr>
+          <w:rFonts w:ascii="Times New Roman" w:hAnsi="Times New Roman" w:cs="Times New Roman"/>
+          <w:sz w:val="24"/>
+          <w:szCs w:val="24"/>
+        </w:rPr>
+        <w:t xml:space="preserve"> </w:t>
+      </w:r>
+      <w:proofErr w:type="spellStart"/>
+      <w:r>
+        <w:rPr>
+          <w:rFonts w:ascii="Times New Roman" w:hAnsi="Times New Roman" w:cs="Times New Roman"/>
+          <w:sz w:val="24"/>
+          <w:szCs w:val="24"/>
+        </w:rPr>
         <w:t>zagrižaj</w:t>
       </w:r>
       <w:proofErr w:type="spellEnd"/>
       <w:r>
+        <w:rPr>
+          <w:rFonts w:ascii="Times New Roman" w:hAnsi="Times New Roman" w:cs="Times New Roman"/>
+          <w:sz w:val="24"/>
+          <w:szCs w:val="24"/>
+        </w:rPr>
         <w:t xml:space="preserve">, </w:t>
       </w:r>
       <w:proofErr w:type="spellStart"/>
       <w:r>
+        <w:rPr>
+          <w:rFonts w:ascii="Times New Roman" w:hAnsi="Times New Roman" w:cs="Times New Roman"/>
+          <w:sz w:val="24"/>
+          <w:szCs w:val="24"/>
+        </w:rPr>
         <w:t>abrazija</w:t>
       </w:r>
       <w:proofErr w:type="spellEnd"/>
       <w:r>
+        <w:rPr>
+          <w:rFonts w:ascii="Times New Roman" w:hAnsi="Times New Roman" w:cs="Times New Roman"/>
+          <w:sz w:val="24"/>
+          <w:szCs w:val="24"/>
+        </w:rPr>
         <w:t xml:space="preserve">, </w:t>
       </w:r>
       <w:proofErr w:type="spellStart"/>
       <w:r>
+        <w:rPr>
+          <w:rFonts w:ascii="Times New Roman" w:hAnsi="Times New Roman" w:cs="Times New Roman"/>
+          <w:sz w:val="24"/>
+          <w:szCs w:val="24"/>
+        </w:rPr>
         <w:t>nepravil</w:t>
       </w:r>
       <w:r>
+        <w:rPr>
+          <w:rFonts w:ascii="Times New Roman" w:hAnsi="Times New Roman" w:cs="Times New Roman"/>
+          <w:sz w:val="24"/>
+          <w:szCs w:val="24"/>
+        </w:rPr>
         <w:t>nosti</w:t>
       </w:r>
       <w:proofErr w:type="spellEnd"/>
       <w:r>
+        <w:rPr>
+          <w:rFonts w:ascii="Times New Roman" w:hAnsi="Times New Roman" w:cs="Times New Roman"/>
+          <w:sz w:val="24"/>
+          <w:szCs w:val="24"/>
+        </w:rPr>
         <w:t xml:space="preserve"> u </w:t>
       </w:r>
       <w:proofErr w:type="spellStart"/>
       <w:r>
+        <w:rPr>
+          <w:rFonts w:ascii="Times New Roman" w:hAnsi="Times New Roman" w:cs="Times New Roman"/>
+          <w:sz w:val="24"/>
+          <w:szCs w:val="24"/>
+        </w:rPr>
         <w:t>razvoju</w:t>
       </w:r>
       <w:proofErr w:type="spellEnd"/>
       <w:r>
-        <w:t xml:space="preserve"> </w:t>
-      </w:r>
-      <w:proofErr w:type="spellStart"/>
-      <w:r>
+        <w:rPr>
+          <w:rFonts w:ascii="Times New Roman" w:hAnsi="Times New Roman" w:cs="Times New Roman"/>
+          <w:sz w:val="24"/>
+          <w:szCs w:val="24"/>
+        </w:rPr>
+        <w:t xml:space="preserve"> </w:t>
+      </w:r>
+      <w:proofErr w:type="spellStart"/>
+      <w:r>
+        <w:rPr>
+          <w:rFonts w:ascii="Times New Roman" w:hAnsi="Times New Roman" w:cs="Times New Roman"/>
+          <w:sz w:val="24"/>
+          <w:szCs w:val="24"/>
+        </w:rPr>
         <w:t>zubnih</w:t>
       </w:r>
       <w:proofErr w:type="spellEnd"/>
       <w:r>
+        <w:rPr>
+          <w:rFonts w:ascii="Times New Roman" w:hAnsi="Times New Roman" w:cs="Times New Roman"/>
+          <w:sz w:val="24"/>
+          <w:szCs w:val="24"/>
+        </w:rPr>
         <w:t xml:space="preserve"> </w:t>
       </w:r>
       <w:proofErr w:type="spellStart"/>
       <w:proofErr w:type="gramStart"/>
       <w:r>
+        <w:rPr>
+          <w:rFonts w:ascii="Times New Roman" w:hAnsi="Times New Roman" w:cs="Times New Roman"/>
+          <w:sz w:val="24"/>
+          <w:szCs w:val="24"/>
+        </w:rPr>
         <w:t>tkiva</w:t>
       </w:r>
       <w:proofErr w:type="spellEnd"/>
       <w:r>
+        <w:rPr>
+          <w:rFonts w:ascii="Times New Roman" w:hAnsi="Times New Roman" w:cs="Times New Roman"/>
+          <w:sz w:val="24"/>
+          <w:szCs w:val="24"/>
+        </w:rPr>
         <w:t xml:space="preserve"> .</w:t>
       </w:r>
       <w:proofErr w:type="gramEnd"/>
@@ -335,54 +762,72 @@
     <w:p>
       <w:pPr>
         <w:rPr>
-          <w:lang w:val="it-IT"/>
-        </w:rPr>
-      </w:pPr>
-      <w:r>
-        <w:rPr>
+          <w:rFonts w:ascii="Times New Roman" w:hAnsi="Times New Roman" w:cs="Times New Roman"/>
+          <w:sz w:val="24"/>
+          <w:szCs w:val="24"/>
+          <w:lang w:val="it-IT"/>
+        </w:rPr>
+      </w:pPr>
+      <w:r>
+        <w:rPr>
+          <w:rFonts w:ascii="Times New Roman" w:hAnsi="Times New Roman" w:cs="Times New Roman"/>
+          <w:sz w:val="24"/>
+          <w:szCs w:val="24"/>
           <w:lang w:val="it-IT"/>
         </w:rPr>
         <w:t>Nedostatak jednog ili više zuba je veoma rasprostranjena pojava</w:t>
       </w:r>
       <w:r>
         <w:rPr>
-          <w:lang w:val="it-IT"/>
-        </w:rPr>
-        <w:t>.</w:t>
-      </w:r>
-      <w:r>
-        <w:rPr>
-          <w:lang w:val="it-IT"/>
-        </w:rPr>
-        <w:t xml:space="preserve"> Nedostajući zub ili više zuba pored estetskih gotovo po pravilu izazivaju i niz drugih problema.</w:t>
-      </w:r>
-    </w:p>
-    <w:p>
-      <w:pPr>
-        <w:rPr>
-          <w:lang w:val="it-IT"/>
-        </w:rPr>
-      </w:pPr>
-      <w:r>
-        <w:rPr>
+          <w:rFonts w:ascii="Times New Roman" w:hAnsi="Times New Roman" w:cs="Times New Roman"/>
+          <w:sz w:val="24"/>
+          <w:szCs w:val="24"/>
+          <w:lang w:val="it-IT"/>
+        </w:rPr>
+        <w:t>. Nedostajući zub ili više zuba pored estetskih gotovo po pravilu izazivaju i niz drugih problema.</w:t>
+      </w:r>
+    </w:p>
+    <w:p>
+      <w:pPr>
+        <w:rPr>
+          <w:rFonts w:ascii="Times New Roman" w:hAnsi="Times New Roman" w:cs="Times New Roman"/>
+          <w:sz w:val="24"/>
+          <w:szCs w:val="24"/>
+          <w:lang w:val="it-IT"/>
+        </w:rPr>
+      </w:pPr>
+      <w:r>
+        <w:rPr>
+          <w:rFonts w:ascii="Times New Roman" w:hAnsi="Times New Roman" w:cs="Times New Roman"/>
+          <w:sz w:val="24"/>
+          <w:szCs w:val="24"/>
           <w:lang w:val="it-IT"/>
         </w:rPr>
         <w:t>Nedostatak zuba uslovljava pomeranje preo</w:t>
       </w:r>
       <w:r>
         <w:rPr>
+          <w:rFonts w:ascii="Times New Roman" w:hAnsi="Times New Roman" w:cs="Times New Roman"/>
+          <w:sz w:val="24"/>
+          <w:szCs w:val="24"/>
           <w:lang w:val="it-IT"/>
         </w:rPr>
         <w:t>stalih zuba prema bezubom polju,</w:t>
       </w:r>
       <w:r>
         <w:rPr>
+          <w:rFonts w:ascii="Times New Roman" w:hAnsi="Times New Roman" w:cs="Times New Roman"/>
+          <w:sz w:val="24"/>
+          <w:szCs w:val="24"/>
           <w:lang w:val="it-IT"/>
         </w:rPr>
         <w:t xml:space="preserve"> njihovo naginjanje</w:t>
       </w:r>
       <w:r>
         <w:rPr>
+          <w:rFonts w:ascii="Times New Roman" w:hAnsi="Times New Roman" w:cs="Times New Roman"/>
+          <w:sz w:val="24"/>
+          <w:szCs w:val="24"/>
           <w:lang w:val="it-IT"/>
         </w:rPr>
         <w:t xml:space="preserve"> prem</w:t>
@@ -391,30 +836,45 @@
       <w:bookmarkEnd w:id="0"/>
       <w:r>
         <w:rPr>
+          <w:rFonts w:ascii="Times New Roman" w:hAnsi="Times New Roman" w:cs="Times New Roman"/>
+          <w:sz w:val="24"/>
+          <w:szCs w:val="24"/>
           <w:lang w:val="it-IT"/>
         </w:rPr>
         <w:t xml:space="preserve">a praznom prostoru, </w:t>
       </w:r>
       <w:r>
         <w:rPr>
+          <w:rFonts w:ascii="Times New Roman" w:hAnsi="Times New Roman" w:cs="Times New Roman"/>
+          <w:sz w:val="24"/>
+          <w:szCs w:val="24"/>
           <w:lang w:val="it-IT"/>
         </w:rPr>
         <w:t>isplivavanje</w:t>
       </w:r>
       <w:r>
         <w:rPr>
+          <w:rFonts w:ascii="Times New Roman" w:hAnsi="Times New Roman" w:cs="Times New Roman"/>
+          <w:sz w:val="24"/>
+          <w:szCs w:val="24"/>
           <w:lang w:val="it-IT"/>
         </w:rPr>
         <w:t xml:space="preserve"> zuba prema bezubom polju suprotne vilice. Sve ovo uslovljava promenu u odnosu između vilica što kasnije dovodi do promena i bolova u sa</w:t>
       </w:r>
       <w:r>
         <w:rPr>
+          <w:rFonts w:ascii="Times New Roman" w:hAnsi="Times New Roman" w:cs="Times New Roman"/>
+          <w:sz w:val="24"/>
+          <w:szCs w:val="24"/>
           <w:lang w:val="it-IT"/>
         </w:rPr>
         <w:t xml:space="preserve">mom viličnom zglobu. </w:t>
       </w:r>
       <w:r>
         <w:rPr>
+          <w:rFonts w:ascii="Times New Roman" w:hAnsi="Times New Roman" w:cs="Times New Roman"/>
+          <w:sz w:val="24"/>
+          <w:szCs w:val="24"/>
           <w:lang w:val="it-IT"/>
         </w:rPr>
         <w:t>.</w:t>
@@ -423,29 +883,44 @@
     <w:p>
       <w:pPr>
         <w:rPr>
-          <w:lang w:val="it-IT"/>
-        </w:rPr>
-      </w:pPr>
-      <w:r>
-        <w:rPr>
+          <w:rFonts w:ascii="Times New Roman" w:hAnsi="Times New Roman" w:cs="Times New Roman"/>
+          <w:sz w:val="24"/>
+          <w:szCs w:val="24"/>
+          <w:lang w:val="it-IT"/>
+        </w:rPr>
+      </w:pPr>
+      <w:r>
+        <w:rPr>
+          <w:rFonts w:ascii="Times New Roman" w:hAnsi="Times New Roman" w:cs="Times New Roman"/>
+          <w:sz w:val="24"/>
+          <w:szCs w:val="24"/>
           <w:lang w:val="it-IT"/>
         </w:rPr>
         <w:t>Savremena zubna p</w:t>
       </w:r>
       <w:r>
         <w:rPr>
+          <w:rFonts w:ascii="Times New Roman" w:hAnsi="Times New Roman" w:cs="Times New Roman"/>
+          <w:sz w:val="24"/>
+          <w:szCs w:val="24"/>
           <w:lang w:val="it-IT"/>
         </w:rPr>
         <w:t>rotetika nam omogućava da  pacijentima  nadoknadimo  izgubljene zube</w:t>
       </w:r>
       <w:r>
         <w:rPr>
+          <w:rFonts w:ascii="Times New Roman" w:hAnsi="Times New Roman" w:cs="Times New Roman"/>
+          <w:sz w:val="24"/>
+          <w:szCs w:val="24"/>
           <w:lang w:val="it-IT"/>
         </w:rPr>
         <w:t xml:space="preserve"> i u estetskom i u funkci</w:t>
       </w:r>
       <w:r>
         <w:rPr>
+          <w:rFonts w:ascii="Times New Roman" w:hAnsi="Times New Roman" w:cs="Times New Roman"/>
+          <w:sz w:val="24"/>
+          <w:szCs w:val="24"/>
           <w:lang w:val="it-IT"/>
         </w:rPr>
         <w:t>onalnom smislu .</w:t>
@@ -454,35 +929,53 @@
     <w:p>
       <w:pPr>
         <w:rPr>
-          <w:lang w:val="it-IT"/>
-        </w:rPr>
-      </w:pPr>
-      <w:r>
-        <w:rPr>
+          <w:rFonts w:ascii="Times New Roman" w:hAnsi="Times New Roman" w:cs="Times New Roman"/>
+          <w:sz w:val="24"/>
+          <w:szCs w:val="24"/>
+          <w:lang w:val="it-IT"/>
+        </w:rPr>
+      </w:pPr>
+      <w:r>
+        <w:rPr>
+          <w:rFonts w:ascii="Times New Roman" w:hAnsi="Times New Roman" w:cs="Times New Roman"/>
+          <w:sz w:val="24"/>
+          <w:szCs w:val="24"/>
           <w:lang w:val="it-IT"/>
         </w:rPr>
         <w:t>U skladu sa stanjem zuba svakog pacijenta i u skladu sa vašim željama, predlaže</w:t>
       </w:r>
       <w:r>
         <w:rPr>
+          <w:rFonts w:ascii="Times New Roman" w:hAnsi="Times New Roman" w:cs="Times New Roman"/>
+          <w:sz w:val="24"/>
+          <w:szCs w:val="24"/>
           <w:lang w:val="it-IT"/>
         </w:rPr>
         <w:t xml:space="preserve">mo </w:t>
       </w:r>
       <w:r>
         <w:rPr>
+          <w:rFonts w:ascii="Times New Roman" w:hAnsi="Times New Roman" w:cs="Times New Roman"/>
+          <w:sz w:val="24"/>
+          <w:szCs w:val="24"/>
           <w:lang w:val="it-IT"/>
         </w:rPr>
         <w:t xml:space="preserve"> i primenjuje</w:t>
       </w:r>
       <w:r>
         <w:rPr>
+          <w:rFonts w:ascii="Times New Roman" w:hAnsi="Times New Roman" w:cs="Times New Roman"/>
+          <w:sz w:val="24"/>
+          <w:szCs w:val="24"/>
           <w:lang w:val="it-IT"/>
         </w:rPr>
         <w:t xml:space="preserve">mo </w:t>
       </w:r>
       <w:r>
         <w:rPr>
+          <w:rFonts w:ascii="Times New Roman" w:hAnsi="Times New Roman" w:cs="Times New Roman"/>
+          <w:sz w:val="24"/>
+          <w:szCs w:val="24"/>
           <w:lang w:val="it-IT"/>
         </w:rPr>
         <w:t xml:space="preserve"> najbolja rešenja za svaki pojedinačni slučaj.</w:t>
@@ -491,19 +984,28 @@
     <w:p>
       <w:pPr>
         <w:rPr>
+          <w:rFonts w:ascii="Times New Roman" w:hAnsi="Times New Roman" w:cs="Times New Roman"/>
           <w:b/>
-          <w:lang w:val="it-IT"/>
-        </w:rPr>
-      </w:pPr>
-      <w:r>
-        <w:rPr>
-          <w:lang w:val="it-IT"/>
-        </w:rPr>
-        <w:t xml:space="preserve"> </w:t>
-      </w:r>
-      <w:r>
-        <w:rPr>
+          <w:sz w:val="24"/>
+          <w:szCs w:val="24"/>
+          <w:lang w:val="it-IT"/>
+        </w:rPr>
+      </w:pPr>
+      <w:r>
+        <w:rPr>
+          <w:rFonts w:ascii="Times New Roman" w:hAnsi="Times New Roman" w:cs="Times New Roman"/>
+          <w:sz w:val="24"/>
+          <w:szCs w:val="24"/>
+          <w:lang w:val="it-IT"/>
+        </w:rPr>
+        <w:t xml:space="preserve"> </w:t>
+      </w:r>
+      <w:r>
+        <w:rPr>
+          <w:rFonts w:ascii="Times New Roman" w:hAnsi="Times New Roman" w:cs="Times New Roman"/>
           <w:b/>
+          <w:sz w:val="24"/>
+          <w:szCs w:val="24"/>
           <w:lang w:val="it-IT"/>
         </w:rPr>
         <w:t>Protetski radovi mogu da budu:</w:t>
@@ -512,11 +1014,17 @@
     <w:p>
       <w:pPr>
         <w:rPr>
-          <w:lang w:val="it-IT"/>
-        </w:rPr>
-      </w:pPr>
-      <w:r>
-        <w:rPr>
+          <w:rFonts w:ascii="Times New Roman" w:hAnsi="Times New Roman" w:cs="Times New Roman"/>
+          <w:sz w:val="24"/>
+          <w:szCs w:val="24"/>
+          <w:lang w:val="it-IT"/>
+        </w:rPr>
+      </w:pPr>
+      <w:r>
+        <w:rPr>
+          <w:rFonts w:ascii="Times New Roman" w:hAnsi="Times New Roman" w:cs="Times New Roman"/>
+          <w:sz w:val="24"/>
+          <w:szCs w:val="24"/>
           <w:lang w:val="it-IT"/>
         </w:rPr>
         <w:t>fiksni (mostovi)</w:t>
@@ -525,11 +1033,17 @@
     <w:p>
       <w:pPr>
         <w:rPr>
-          <w:lang w:val="it-IT"/>
-        </w:rPr>
-      </w:pPr>
-      <w:r>
-        <w:rPr>
+          <w:rFonts w:ascii="Times New Roman" w:hAnsi="Times New Roman" w:cs="Times New Roman"/>
+          <w:sz w:val="24"/>
+          <w:szCs w:val="24"/>
+          <w:lang w:val="it-IT"/>
+        </w:rPr>
+      </w:pPr>
+      <w:r>
+        <w:rPr>
+          <w:rFonts w:ascii="Times New Roman" w:hAnsi="Times New Roman" w:cs="Times New Roman"/>
+          <w:sz w:val="24"/>
+          <w:szCs w:val="24"/>
           <w:lang w:val="it-IT"/>
         </w:rPr>
         <w:t>mobilni (proteze)</w:t>
@@ -538,11 +1052,17 @@
     <w:p>
       <w:pPr>
         <w:rPr>
-          <w:lang w:val="it-IT"/>
-        </w:rPr>
-      </w:pPr>
-      <w:r>
-        <w:rPr>
+          <w:rFonts w:ascii="Times New Roman" w:hAnsi="Times New Roman" w:cs="Times New Roman"/>
+          <w:sz w:val="24"/>
+          <w:szCs w:val="24"/>
+          <w:lang w:val="it-IT"/>
+        </w:rPr>
+      </w:pPr>
+      <w:r>
+        <w:rPr>
+          <w:rFonts w:ascii="Times New Roman" w:hAnsi="Times New Roman" w:cs="Times New Roman"/>
+          <w:sz w:val="24"/>
+          <w:szCs w:val="24"/>
           <w:lang w:val="it-IT"/>
         </w:rPr>
         <w:t>kombinovani (mostovi i proteze)</w:t>
@@ -551,24 +1071,36 @@
     <w:p>
       <w:pPr>
         <w:rPr>
-          <w:lang w:val="it-IT"/>
-        </w:rPr>
-      </w:pPr>
-      <w:r>
-        <w:rPr>
+          <w:rFonts w:ascii="Times New Roman" w:hAnsi="Times New Roman" w:cs="Times New Roman"/>
+          <w:sz w:val="24"/>
+          <w:szCs w:val="24"/>
+          <w:lang w:val="it-IT"/>
+        </w:rPr>
+      </w:pPr>
+      <w:r>
+        <w:rPr>
+          <w:rFonts w:ascii="Times New Roman" w:hAnsi="Times New Roman" w:cs="Times New Roman"/>
           <w:b/>
+          <w:sz w:val="24"/>
+          <w:szCs w:val="24"/>
           <w:lang w:val="it-IT"/>
         </w:rPr>
         <w:t>Krunice i mostove delimo</w:t>
       </w:r>
       <w:r>
         <w:rPr>
-          <w:lang w:val="it-IT"/>
-        </w:rPr>
-        <w:t xml:space="preserve"> </w:t>
-      </w:r>
-      <w:r>
-        <w:rPr>
+          <w:rFonts w:ascii="Times New Roman" w:hAnsi="Times New Roman" w:cs="Times New Roman"/>
+          <w:sz w:val="24"/>
+          <w:szCs w:val="24"/>
+          <w:lang w:val="it-IT"/>
+        </w:rPr>
+        <w:t xml:space="preserve"> </w:t>
+      </w:r>
+      <w:r>
+        <w:rPr>
+          <w:rFonts w:ascii="Times New Roman" w:hAnsi="Times New Roman" w:cs="Times New Roman"/>
+          <w:sz w:val="24"/>
+          <w:szCs w:val="24"/>
           <w:lang w:val="it-IT"/>
         </w:rPr>
         <w:t>:</w:t>
@@ -577,23 +1109,35 @@
     <w:p>
       <w:pPr>
         <w:rPr>
-          <w:lang w:val="it-IT"/>
-        </w:rPr>
-      </w:pPr>
-      <w:r>
-        <w:rPr>
+          <w:rFonts w:ascii="Times New Roman" w:hAnsi="Times New Roman" w:cs="Times New Roman"/>
+          <w:sz w:val="24"/>
+          <w:szCs w:val="24"/>
+          <w:lang w:val="it-IT"/>
+        </w:rPr>
+      </w:pPr>
+      <w:r>
+        <w:rPr>
+          <w:rFonts w:ascii="Times New Roman" w:hAnsi="Times New Roman" w:cs="Times New Roman"/>
+          <w:sz w:val="24"/>
+          <w:szCs w:val="24"/>
           <w:lang w:val="it-IT"/>
         </w:rPr>
         <w:t>- Metal</w:t>
       </w:r>
       <w:r>
         <w:rPr>
+          <w:rFonts w:ascii="Times New Roman" w:hAnsi="Times New Roman" w:cs="Times New Roman"/>
+          <w:sz w:val="24"/>
+          <w:szCs w:val="24"/>
           <w:lang w:val="it-IT"/>
         </w:rPr>
         <w:t>o-</w:t>
       </w:r>
       <w:r>
         <w:rPr>
+          <w:rFonts w:ascii="Times New Roman" w:hAnsi="Times New Roman" w:cs="Times New Roman"/>
+          <w:sz w:val="24"/>
+          <w:szCs w:val="24"/>
           <w:lang w:val="it-IT"/>
         </w:rPr>
         <w:t xml:space="preserve"> keramičke krunice/mostove</w:t>
@@ -602,23 +1146,35 @@
     <w:p>
       <w:pPr>
         <w:rPr>
-          <w:lang w:val="it-IT"/>
-        </w:rPr>
-      </w:pPr>
-      <w:r>
-        <w:rPr>
+          <w:rFonts w:ascii="Times New Roman" w:hAnsi="Times New Roman" w:cs="Times New Roman"/>
+          <w:sz w:val="24"/>
+          <w:szCs w:val="24"/>
+          <w:lang w:val="it-IT"/>
+        </w:rPr>
+      </w:pPr>
+      <w:r>
+        <w:rPr>
+          <w:rFonts w:ascii="Times New Roman" w:hAnsi="Times New Roman" w:cs="Times New Roman"/>
+          <w:sz w:val="24"/>
+          <w:szCs w:val="24"/>
           <w:lang w:val="it-IT"/>
         </w:rPr>
         <w:t xml:space="preserve">- bezmetalne ili potpuno keramičke </w:t>
       </w:r>
       <w:r>
         <w:rPr>
+          <w:rFonts w:ascii="Times New Roman" w:hAnsi="Times New Roman" w:cs="Times New Roman"/>
+          <w:sz w:val="24"/>
+          <w:szCs w:val="24"/>
           <w:lang w:val="it-IT"/>
         </w:rPr>
         <w:t>krunice</w:t>
       </w:r>
       <w:r>
         <w:rPr>
+          <w:rFonts w:ascii="Times New Roman" w:hAnsi="Times New Roman" w:cs="Times New Roman"/>
+          <w:sz w:val="24"/>
+          <w:szCs w:val="24"/>
           <w:lang w:val="it-IT"/>
         </w:rPr>
         <w:t>/mostove</w:t>
@@ -627,65 +1183,98 @@
     <w:p>
       <w:pPr>
         <w:rPr>
-          <w:lang w:val="it-IT"/>
-        </w:rPr>
-      </w:pPr>
-      <w:r>
-        <w:rPr>
+          <w:rFonts w:ascii="Times New Roman" w:hAnsi="Times New Roman" w:cs="Times New Roman"/>
+          <w:sz w:val="24"/>
+          <w:szCs w:val="24"/>
+          <w:lang w:val="it-IT"/>
+        </w:rPr>
+      </w:pPr>
+      <w:r>
+        <w:rPr>
+          <w:rFonts w:ascii="Times New Roman" w:hAnsi="Times New Roman" w:cs="Times New Roman"/>
+          <w:sz w:val="24"/>
+          <w:szCs w:val="24"/>
           <w:lang w:val="it-IT"/>
         </w:rPr>
         <w:t>Metal</w:t>
       </w:r>
       <w:r>
         <w:rPr>
+          <w:rFonts w:ascii="Times New Roman" w:hAnsi="Times New Roman" w:cs="Times New Roman"/>
+          <w:sz w:val="24"/>
+          <w:szCs w:val="24"/>
           <w:lang w:val="it-IT"/>
         </w:rPr>
         <w:t>o</w:t>
       </w:r>
       <w:r>
         <w:rPr>
+          <w:rFonts w:ascii="Times New Roman" w:hAnsi="Times New Roman" w:cs="Times New Roman"/>
+          <w:sz w:val="24"/>
+          <w:szCs w:val="24"/>
           <w:lang w:val="it-IT"/>
         </w:rPr>
         <w:t>-keramičke krune su sve one krune kojima je baza napravljena od metala,</w:t>
       </w:r>
       <w:r>
         <w:rPr>
+          <w:rFonts w:ascii="Times New Roman" w:hAnsi="Times New Roman" w:cs="Times New Roman"/>
+          <w:sz w:val="24"/>
+          <w:szCs w:val="24"/>
           <w:lang w:val="it-IT"/>
         </w:rPr>
         <w:t xml:space="preserve"> a</w:t>
       </w:r>
       <w:r>
         <w:rPr>
+          <w:rFonts w:ascii="Times New Roman" w:hAnsi="Times New Roman" w:cs="Times New Roman"/>
+          <w:sz w:val="24"/>
+          <w:szCs w:val="24"/>
           <w:lang w:val="it-IT"/>
         </w:rPr>
         <w:t xml:space="preserve"> vidljiv</w:t>
       </w:r>
       <w:r>
         <w:rPr>
+          <w:rFonts w:ascii="Times New Roman" w:hAnsi="Times New Roman" w:cs="Times New Roman"/>
+          <w:sz w:val="24"/>
+          <w:szCs w:val="24"/>
           <w:lang w:val="it-IT"/>
         </w:rPr>
         <w:t>i sloj od keramike.</w:t>
       </w:r>
       <w:r>
         <w:rPr>
+          <w:rFonts w:ascii="Times New Roman" w:hAnsi="Times New Roman" w:cs="Times New Roman"/>
+          <w:sz w:val="24"/>
+          <w:szCs w:val="24"/>
           <w:lang w:val="it-IT"/>
         </w:rPr>
         <w:t xml:space="preserve"> Glavna prednost ovog materijala u odnosu na druge je u </w:t>
       </w:r>
       <w:r>
         <w:rPr>
+          <w:rFonts w:ascii="Times New Roman" w:hAnsi="Times New Roman" w:cs="Times New Roman"/>
+          <w:sz w:val="24"/>
+          <w:szCs w:val="24"/>
           <w:lang w:val="it-IT"/>
         </w:rPr>
         <w:t>njegovoj pristupačnoj c</w:t>
       </w:r>
       <w:r>
         <w:rPr>
+          <w:rFonts w:ascii="Times New Roman" w:hAnsi="Times New Roman" w:cs="Times New Roman"/>
+          <w:sz w:val="24"/>
+          <w:szCs w:val="24"/>
           <w:lang w:val="it-IT"/>
         </w:rPr>
         <w:t>eni</w:t>
       </w:r>
       <w:r>
         <w:rPr>
+          <w:rFonts w:ascii="Times New Roman" w:hAnsi="Times New Roman" w:cs="Times New Roman"/>
+          <w:sz w:val="24"/>
+          <w:szCs w:val="24"/>
           <w:lang w:val="it-IT"/>
         </w:rPr>
         <w:t>.</w:t>
@@ -694,17 +1283,26 @@
     <w:p>
       <w:pPr>
         <w:rPr>
-          <w:lang w:val="it-IT"/>
-        </w:rPr>
-      </w:pPr>
-      <w:r>
-        <w:rPr>
+          <w:rFonts w:ascii="Times New Roman" w:hAnsi="Times New Roman" w:cs="Times New Roman"/>
+          <w:sz w:val="24"/>
+          <w:szCs w:val="24"/>
+          <w:lang w:val="it-IT"/>
+        </w:rPr>
+      </w:pPr>
+      <w:r>
+        <w:rPr>
+          <w:rFonts w:ascii="Times New Roman" w:hAnsi="Times New Roman" w:cs="Times New Roman"/>
+          <w:sz w:val="24"/>
+          <w:szCs w:val="24"/>
           <w:lang w:val="it-IT"/>
         </w:rPr>
         <w:t>Bezmetalne zubne krune su vrhunac moderne stomatologije te u zadnjih nekoliko godina p</w:t>
       </w:r>
       <w:r>
         <w:rPr>
+          <w:rFonts w:ascii="Times New Roman" w:hAnsi="Times New Roman" w:cs="Times New Roman"/>
+          <w:sz w:val="24"/>
+          <w:szCs w:val="24"/>
           <w:lang w:val="it-IT"/>
         </w:rPr>
         <w:t>ostaju standard.</w:t>
@@ -713,20 +1311,29 @@
     <w:p>
       <w:pPr>
         <w:rPr>
+          <w:rFonts w:ascii="Times New Roman" w:hAnsi="Times New Roman" w:cs="Times New Roman"/>
           <w:b/>
-          <w:lang w:val="it-IT"/>
-        </w:rPr>
-      </w:pPr>
-      <w:r>
-        <w:rPr>
+          <w:sz w:val="24"/>
+          <w:szCs w:val="24"/>
+          <w:lang w:val="it-IT"/>
+        </w:rPr>
+      </w:pPr>
+      <w:r>
+        <w:rPr>
+          <w:rFonts w:ascii="Times New Roman" w:hAnsi="Times New Roman" w:cs="Times New Roman"/>
           <w:b/>
+          <w:sz w:val="24"/>
+          <w:szCs w:val="24"/>
           <w:lang w:val="it-IT"/>
         </w:rPr>
         <w:t>Proteze mogu biti:</w:t>
       </w:r>
       <w:r>
         <w:rPr>
+          <w:rFonts w:ascii="Times New Roman" w:hAnsi="Times New Roman" w:cs="Times New Roman"/>
           <w:b/>
+          <w:sz w:val="24"/>
+          <w:szCs w:val="24"/>
           <w:lang w:val="it-IT"/>
         </w:rPr>
         <w:t xml:space="preserve">  </w:t>
@@ -735,11 +1342,17 @@
     <w:p>
       <w:pPr>
         <w:rPr>
-          <w:lang w:val="it-IT"/>
-        </w:rPr>
-      </w:pPr>
-      <w:r>
-        <w:rPr>
+          <w:rFonts w:ascii="Times New Roman" w:hAnsi="Times New Roman" w:cs="Times New Roman"/>
+          <w:sz w:val="24"/>
+          <w:szCs w:val="24"/>
+          <w:lang w:val="it-IT"/>
+        </w:rPr>
+      </w:pPr>
+      <w:r>
+        <w:rPr>
+          <w:rFonts w:ascii="Times New Roman" w:hAnsi="Times New Roman" w:cs="Times New Roman"/>
+          <w:sz w:val="24"/>
+          <w:szCs w:val="24"/>
           <w:lang w:val="it-IT"/>
         </w:rPr>
         <w:t>totalne</w:t>
@@ -748,39 +1361,49 @@
     <w:p>
       <w:pPr>
         <w:rPr>
-          <w:lang w:val="it-IT"/>
-        </w:rPr>
-      </w:pPr>
-      <w:r>
-        <w:rPr>
-          <w:lang w:val="it-IT"/>
-        </w:rPr>
-        <w:t>parcijalne</w:t>
-      </w:r>
-      <w:r>
-        <w:rPr>
-          <w:lang w:val="it-IT"/>
-        </w:rPr>
-        <w:t>(akrilatne,skeletirane,fleksibilne)</w:t>
-      </w:r>
-    </w:p>
-    <w:p>
-      <w:pPr>
-        <w:rPr>
-          <w:lang w:val="it-IT"/>
-        </w:rPr>
-      </w:pPr>
-    </w:p>
-    <w:p>
-      <w:pPr>
-        <w:rPr>
-          <w:lang w:val="it-IT"/>
-        </w:rPr>
-      </w:pPr>
-    </w:p>
-    <w:p>
-      <w:pPr>
-        <w:rPr>
+          <w:rFonts w:ascii="Times New Roman" w:hAnsi="Times New Roman" w:cs="Times New Roman"/>
+          <w:sz w:val="24"/>
+          <w:szCs w:val="24"/>
+          <w:lang w:val="it-IT"/>
+        </w:rPr>
+      </w:pPr>
+      <w:r>
+        <w:rPr>
+          <w:rFonts w:ascii="Times New Roman" w:hAnsi="Times New Roman" w:cs="Times New Roman"/>
+          <w:sz w:val="24"/>
+          <w:szCs w:val="24"/>
+          <w:lang w:val="it-IT"/>
+        </w:rPr>
+        <w:lastRenderedPageBreak/>
+        <w:t>parcijalne(akrilatne,skeletirane,fleksibilne)</w:t>
+      </w:r>
+    </w:p>
+    <w:p>
+      <w:pPr>
+        <w:rPr>
+          <w:rFonts w:ascii="Times New Roman" w:hAnsi="Times New Roman" w:cs="Times New Roman"/>
+          <w:sz w:val="24"/>
+          <w:szCs w:val="24"/>
+          <w:lang w:val="it-IT"/>
+        </w:rPr>
+      </w:pPr>
+    </w:p>
+    <w:p>
+      <w:pPr>
+        <w:rPr>
+          <w:rFonts w:ascii="Times New Roman" w:hAnsi="Times New Roman" w:cs="Times New Roman"/>
+          <w:sz w:val="24"/>
+          <w:szCs w:val="24"/>
+          <w:lang w:val="it-IT"/>
+        </w:rPr>
+      </w:pPr>
+    </w:p>
+    <w:p>
+      <w:pPr>
+        <w:rPr>
+          <w:rFonts w:ascii="Times New Roman" w:hAnsi="Times New Roman" w:cs="Times New Roman"/>
+          <w:sz w:val="24"/>
+          <w:szCs w:val="24"/>
           <w:lang w:val="it-IT"/>
         </w:rPr>
       </w:pPr>
@@ -796,7 +1419,7 @@
 </file>
 
 <file path=word/styles.xml><?xml version="1.0" encoding="utf-8"?>
-<w:styles xmlns:mc="http://schemas.openxmlformats.org/markup-compatibility/2006" xmlns:r="http://schemas.openxmlformats.org/officeDocument/2006/relationships" xmlns:w="http://schemas.openxmlformats.org/wordprocessingml/2006/main" xmlns:w14="http://schemas.microsoft.com/office/word/2010/wordml" mc:Ignorable="w14">
+<w:styles xmlns:r="http://schemas.openxmlformats.org/officeDocument/2006/relationships" xmlns:w="http://schemas.openxmlformats.org/wordprocessingml/2006/main">
   <w:docDefaults>
     <w:rPrDefault>
       <w:rPr>
@@ -954,6 +1577,7 @@
   <w:style w:type="paragraph" w:default="1" w:styleId="Normal">
     <w:name w:val="Normal"/>
     <w:qFormat/>
+    <w:rsid w:val="007B043D"/>
   </w:style>
   <w:style w:type="character" w:default="1" w:styleId="DefaultParagraphFont">
     <w:name w:val="Default Paragraph Font"/>
@@ -966,6 +1590,7 @@
     <w:uiPriority w:val="99"/>
     <w:semiHidden/>
     <w:unhideWhenUsed/>
+    <w:qFormat/>
     <w:tblPr>
       <w:tblInd w:w="0" w:type="dxa"/>
       <w:tblCellMar>
@@ -1465,7 +2090,7 @@
 </file>
 
 <file path=customXml/itemProps1.xml><?xml version="1.0" encoding="utf-8"?>
-<ds:datastoreItem xmlns:ds="http://schemas.openxmlformats.org/officeDocument/2006/customXml" ds:itemID="{488A8B45-DED9-40A1-A5B2-43EE1A375648}">
+<ds:datastoreItem xmlns:ds="http://schemas.openxmlformats.org/officeDocument/2006/customXml" ds:itemID="{7552FE39-DA8D-4B66-BA67-894CCF211928}">
   <ds:schemaRefs>
     <ds:schemaRef ds:uri="http://schemas.openxmlformats.org/officeDocument/2006/bibliography"/>
   </ds:schemaRefs>
